--- a/新疆/新疆师范大学/招生目录-专硕.docx
+++ b/新疆/新疆师范大学/招生目录-专硕.docx
@@ -18,7 +18,6 @@
         <w:tblStyle w:val="4"/>
         <w:tblW w:w="8647" w:type="dxa"/>
         <w:jc w:val="center"/>
-        <w:tblInd w:w="0" w:type="dxa"/>
         <w:tblBorders>
           <w:top w:val="single" w:color="auto" w:sz="4" w:space="0"/>
           <w:left w:val="single" w:color="auto" w:sz="4" w:space="0"/>
@@ -53,13 +52,6 @@
             <w:insideH w:val="single" w:color="auto" w:sz="4" w:space="0"/>
             <w:insideV w:val="single" w:color="auto" w:sz="4" w:space="0"/>
           </w:tblBorders>
-          <w:tblLayout w:type="fixed"/>
-          <w:tblCellMar>
-            <w:top w:w="0" w:type="dxa"/>
-            <w:left w:w="108" w:type="dxa"/>
-            <w:bottom w:w="0" w:type="dxa"/>
-            <w:right w:w="108" w:type="dxa"/>
-          </w:tblCellMar>
         </w:tblPrEx>
         <w:trPr>
           <w:jc w:val="center"/>
@@ -127,7 +119,6 @@
             <w:insideH w:val="single" w:color="auto" w:sz="4" w:space="0"/>
             <w:insideV w:val="single" w:color="auto" w:sz="4" w:space="0"/>
           </w:tblBorders>
-          <w:tblLayout w:type="fixed"/>
           <w:tblCellMar>
             <w:top w:w="0" w:type="dxa"/>
             <w:left w:w="108" w:type="dxa"/>
@@ -285,7 +276,6 @@
             <w:insideH w:val="single" w:color="auto" w:sz="4" w:space="0"/>
             <w:insideV w:val="single" w:color="auto" w:sz="4" w:space="0"/>
           </w:tblBorders>
-          <w:tblLayout w:type="fixed"/>
           <w:tblCellMar>
             <w:top w:w="0" w:type="dxa"/>
             <w:left w:w="108" w:type="dxa"/>
@@ -415,7 +405,6 @@
             <w:insideH w:val="single" w:color="auto" w:sz="4" w:space="0"/>
             <w:insideV w:val="single" w:color="auto" w:sz="4" w:space="0"/>
           </w:tblBorders>
-          <w:tblLayout w:type="fixed"/>
           <w:tblCellMar>
             <w:top w:w="0" w:type="dxa"/>
             <w:left w:w="108" w:type="dxa"/>
@@ -546,7 +535,6 @@
             <w:insideH w:val="single" w:color="auto" w:sz="4" w:space="0"/>
             <w:insideV w:val="single" w:color="auto" w:sz="4" w:space="0"/>
           </w:tblBorders>
-          <w:tblLayout w:type="fixed"/>
           <w:tblCellMar>
             <w:top w:w="0" w:type="dxa"/>
             <w:left w:w="108" w:type="dxa"/>
@@ -630,8 +618,6 @@
               </w:rPr>
               <w:t>王维然</w:t>
             </w:r>
-            <w:bookmarkStart w:id="0" w:name="_GoBack"/>
-            <w:bookmarkEnd w:id="0"/>
           </w:p>
         </w:tc>
         <w:tc>
@@ -799,7 +785,6 @@
             <w:insideH w:val="single" w:color="auto" w:sz="4" w:space="0"/>
             <w:insideV w:val="single" w:color="auto" w:sz="4" w:space="0"/>
           </w:tblBorders>
-          <w:tblLayout w:type="fixed"/>
           <w:tblCellMar>
             <w:top w:w="0" w:type="dxa"/>
             <w:left w:w="108" w:type="dxa"/>
@@ -958,7 +943,6 @@
             <w:insideH w:val="single" w:color="auto" w:sz="4" w:space="0"/>
             <w:insideV w:val="single" w:color="auto" w:sz="4" w:space="0"/>
           </w:tblBorders>
-          <w:tblLayout w:type="fixed"/>
           <w:tblCellMar>
             <w:top w:w="0" w:type="dxa"/>
             <w:left w:w="108" w:type="dxa"/>
@@ -1128,7 +1112,6 @@
             <w:insideH w:val="single" w:color="auto" w:sz="4" w:space="0"/>
             <w:insideV w:val="single" w:color="auto" w:sz="4" w:space="0"/>
           </w:tblBorders>
-          <w:tblLayout w:type="fixed"/>
           <w:tblCellMar>
             <w:top w:w="0" w:type="dxa"/>
             <w:left w:w="108" w:type="dxa"/>
@@ -1342,7 +1325,6 @@
             <w:insideH w:val="single" w:color="auto" w:sz="4" w:space="0"/>
             <w:insideV w:val="single" w:color="auto" w:sz="4" w:space="0"/>
           </w:tblBorders>
-          <w:tblLayout w:type="fixed"/>
           <w:tblCellMar>
             <w:top w:w="0" w:type="dxa"/>
             <w:left w:w="108" w:type="dxa"/>
@@ -1485,7 +1467,6 @@
             <w:insideH w:val="single" w:color="auto" w:sz="4" w:space="0"/>
             <w:insideV w:val="single" w:color="auto" w:sz="4" w:space="0"/>
           </w:tblBorders>
-          <w:tblLayout w:type="fixed"/>
           <w:tblCellMar>
             <w:top w:w="0" w:type="dxa"/>
             <w:left w:w="108" w:type="dxa"/>
@@ -1632,7 +1613,6 @@
             <w:insideH w:val="single" w:color="auto" w:sz="4" w:space="0"/>
             <w:insideV w:val="single" w:color="auto" w:sz="4" w:space="0"/>
           </w:tblBorders>
-          <w:tblLayout w:type="fixed"/>
           <w:tblCellMar>
             <w:top w:w="0" w:type="dxa"/>
             <w:left w:w="108" w:type="dxa"/>
@@ -1783,7 +1763,6 @@
             <w:insideH w:val="single" w:color="auto" w:sz="4" w:space="0"/>
             <w:insideV w:val="single" w:color="auto" w:sz="4" w:space="0"/>
           </w:tblBorders>
-          <w:tblLayout w:type="fixed"/>
           <w:tblCellMar>
             <w:top w:w="0" w:type="dxa"/>
             <w:left w:w="108" w:type="dxa"/>
@@ -2030,7 +2009,6 @@
             <w:insideH w:val="single" w:color="auto" w:sz="4" w:space="0"/>
             <w:insideV w:val="single" w:color="auto" w:sz="4" w:space="0"/>
           </w:tblBorders>
-          <w:tblLayout w:type="fixed"/>
           <w:tblCellMar>
             <w:top w:w="0" w:type="dxa"/>
             <w:left w:w="108" w:type="dxa"/>
@@ -2184,7 +2162,6 @@
             <w:insideH w:val="single" w:color="auto" w:sz="4" w:space="0"/>
             <w:insideV w:val="single" w:color="auto" w:sz="4" w:space="0"/>
           </w:tblBorders>
-          <w:tblLayout w:type="fixed"/>
           <w:tblCellMar>
             <w:top w:w="0" w:type="dxa"/>
             <w:left w:w="108" w:type="dxa"/>
@@ -2351,7 +2328,6 @@
             <w:insideH w:val="single" w:color="auto" w:sz="4" w:space="0"/>
             <w:insideV w:val="single" w:color="auto" w:sz="4" w:space="0"/>
           </w:tblBorders>
-          <w:tblLayout w:type="fixed"/>
           <w:tblCellMar>
             <w:top w:w="0" w:type="dxa"/>
             <w:left w:w="108" w:type="dxa"/>
@@ -2632,7 +2608,6 @@
             <w:insideH w:val="single" w:color="auto" w:sz="4" w:space="0"/>
             <w:insideV w:val="single" w:color="auto" w:sz="4" w:space="0"/>
           </w:tblBorders>
-          <w:tblLayout w:type="fixed"/>
           <w:tblCellMar>
             <w:top w:w="0" w:type="dxa"/>
             <w:left w:w="108" w:type="dxa"/>
@@ -2780,7 +2755,6 @@
             <w:insideH w:val="single" w:color="auto" w:sz="4" w:space="0"/>
             <w:insideV w:val="single" w:color="auto" w:sz="4" w:space="0"/>
           </w:tblBorders>
-          <w:tblLayout w:type="fixed"/>
           <w:tblCellMar>
             <w:top w:w="0" w:type="dxa"/>
             <w:left w:w="108" w:type="dxa"/>
@@ -3092,7 +3066,6 @@
             <w:insideH w:val="single" w:color="auto" w:sz="4" w:space="0"/>
             <w:insideV w:val="single" w:color="auto" w:sz="4" w:space="0"/>
           </w:tblBorders>
-          <w:tblLayout w:type="fixed"/>
           <w:tblCellMar>
             <w:top w:w="0" w:type="dxa"/>
             <w:left w:w="108" w:type="dxa"/>
@@ -3356,7 +3329,6 @@
             <w:insideH w:val="single" w:color="auto" w:sz="4" w:space="0"/>
             <w:insideV w:val="single" w:color="auto" w:sz="4" w:space="0"/>
           </w:tblBorders>
-          <w:tblLayout w:type="fixed"/>
           <w:tblCellMar>
             <w:top w:w="0" w:type="dxa"/>
             <w:left w:w="108" w:type="dxa"/>
@@ -3607,7 +3579,6 @@
             <w:insideH w:val="single" w:color="auto" w:sz="4" w:space="0"/>
             <w:insideV w:val="single" w:color="auto" w:sz="4" w:space="0"/>
           </w:tblBorders>
-          <w:tblLayout w:type="fixed"/>
           <w:tblCellMar>
             <w:top w:w="0" w:type="dxa"/>
             <w:left w:w="108" w:type="dxa"/>
@@ -3755,7 +3726,6 @@
             <w:insideH w:val="single" w:color="auto" w:sz="4" w:space="0"/>
             <w:insideV w:val="single" w:color="auto" w:sz="4" w:space="0"/>
           </w:tblBorders>
-          <w:tblLayout w:type="fixed"/>
           <w:tblCellMar>
             <w:top w:w="0" w:type="dxa"/>
             <w:left w:w="108" w:type="dxa"/>
@@ -4007,7 +3977,6 @@
             <w:insideH w:val="single" w:color="auto" w:sz="4" w:space="0"/>
             <w:insideV w:val="single" w:color="auto" w:sz="4" w:space="0"/>
           </w:tblBorders>
-          <w:tblLayout w:type="fixed"/>
           <w:tblCellMar>
             <w:top w:w="0" w:type="dxa"/>
             <w:left w:w="108" w:type="dxa"/>
@@ -4175,7 +4144,6 @@
             <w:insideH w:val="single" w:color="auto" w:sz="4" w:space="0"/>
             <w:insideV w:val="single" w:color="auto" w:sz="4" w:space="0"/>
           </w:tblBorders>
-          <w:tblLayout w:type="fixed"/>
           <w:tblCellMar>
             <w:top w:w="0" w:type="dxa"/>
             <w:left w:w="108" w:type="dxa"/>
@@ -4455,7 +4423,6 @@
             <w:insideH w:val="single" w:color="auto" w:sz="4" w:space="0"/>
             <w:insideV w:val="single" w:color="auto" w:sz="4" w:space="0"/>
           </w:tblBorders>
-          <w:tblLayout w:type="fixed"/>
           <w:tblCellMar>
             <w:top w:w="0" w:type="dxa"/>
             <w:left w:w="108" w:type="dxa"/>
@@ -4621,7 +4588,6 @@
             <w:insideH w:val="single" w:color="auto" w:sz="4" w:space="0"/>
             <w:insideV w:val="single" w:color="auto" w:sz="4" w:space="0"/>
           </w:tblBorders>
-          <w:tblLayout w:type="fixed"/>
           <w:tblCellMar>
             <w:top w:w="0" w:type="dxa"/>
             <w:left w:w="108" w:type="dxa"/>
@@ -4889,7 +4855,6 @@
             <w:insideH w:val="none" w:color="auto" w:sz="0" w:space="0"/>
             <w:insideV w:val="none" w:color="auto" w:sz="0" w:space="0"/>
           </w:tblBorders>
-          <w:tblLayout w:type="fixed"/>
           <w:tblCellMar>
             <w:top w:w="0" w:type="dxa"/>
             <w:left w:w="108" w:type="dxa"/>
@@ -5033,7 +4998,6 @@
             <w:insideH w:val="none" w:color="auto" w:sz="0" w:space="0"/>
             <w:insideV w:val="none" w:color="auto" w:sz="0" w:space="0"/>
           </w:tblBorders>
-          <w:tblLayout w:type="fixed"/>
           <w:tblCellMar>
             <w:top w:w="0" w:type="dxa"/>
             <w:left w:w="108" w:type="dxa"/>
@@ -5289,7 +5253,6 @@
             <w:insideH w:val="none" w:color="auto" w:sz="0" w:space="0"/>
             <w:insideV w:val="none" w:color="auto" w:sz="0" w:space="0"/>
           </w:tblBorders>
-          <w:tblLayout w:type="fixed"/>
           <w:tblCellMar>
             <w:top w:w="0" w:type="dxa"/>
             <w:left w:w="108" w:type="dxa"/>
@@ -5433,7 +5396,6 @@
             <w:insideH w:val="none" w:color="auto" w:sz="0" w:space="0"/>
             <w:insideV w:val="none" w:color="auto" w:sz="0" w:space="0"/>
           </w:tblBorders>
-          <w:tblLayout w:type="fixed"/>
           <w:tblCellMar>
             <w:top w:w="0" w:type="dxa"/>
             <w:left w:w="108" w:type="dxa"/>
@@ -5719,7 +5681,6 @@
             <w:insideH w:val="none" w:color="auto" w:sz="0" w:space="0"/>
             <w:insideV w:val="none" w:color="auto" w:sz="0" w:space="0"/>
           </w:tblBorders>
-          <w:tblLayout w:type="fixed"/>
           <w:tblCellMar>
             <w:top w:w="0" w:type="dxa"/>
             <w:left w:w="108" w:type="dxa"/>
@@ -5863,7 +5824,6 @@
             <w:insideH w:val="none" w:color="auto" w:sz="0" w:space="0"/>
             <w:insideV w:val="none" w:color="auto" w:sz="0" w:space="0"/>
           </w:tblBorders>
-          <w:tblLayout w:type="fixed"/>
           <w:tblCellMar>
             <w:top w:w="0" w:type="dxa"/>
             <w:left w:w="108" w:type="dxa"/>
@@ -6109,7 +6069,6 @@
             <w:insideH w:val="none" w:color="auto" w:sz="0" w:space="0"/>
             <w:insideV w:val="none" w:color="auto" w:sz="0" w:space="0"/>
           </w:tblBorders>
-          <w:tblLayout w:type="fixed"/>
           <w:tblCellMar>
             <w:top w:w="0" w:type="dxa"/>
             <w:left w:w="108" w:type="dxa"/>
@@ -6253,7 +6212,6 @@
             <w:insideH w:val="none" w:color="auto" w:sz="0" w:space="0"/>
             <w:insideV w:val="none" w:color="auto" w:sz="0" w:space="0"/>
           </w:tblBorders>
-          <w:tblLayout w:type="fixed"/>
           <w:tblCellMar>
             <w:top w:w="0" w:type="dxa"/>
             <w:left w:w="108" w:type="dxa"/>
@@ -6546,7 +6504,6 @@
             <w:insideH w:val="none" w:color="auto" w:sz="0" w:space="0"/>
             <w:insideV w:val="none" w:color="auto" w:sz="0" w:space="0"/>
           </w:tblBorders>
-          <w:tblLayout w:type="fixed"/>
           <w:tblCellMar>
             <w:top w:w="0" w:type="dxa"/>
             <w:left w:w="108" w:type="dxa"/>
@@ -6714,7 +6671,6 @@
             <w:insideH w:val="none" w:color="auto" w:sz="0" w:space="0"/>
             <w:insideV w:val="none" w:color="auto" w:sz="0" w:space="0"/>
           </w:tblBorders>
-          <w:tblLayout w:type="fixed"/>
           <w:tblCellMar>
             <w:top w:w="0" w:type="dxa"/>
             <w:left w:w="108" w:type="dxa"/>
@@ -7011,7 +6967,6 @@
             <w:insideH w:val="none" w:color="auto" w:sz="0" w:space="0"/>
             <w:insideV w:val="none" w:color="auto" w:sz="0" w:space="0"/>
           </w:tblBorders>
-          <w:tblLayout w:type="fixed"/>
           <w:tblCellMar>
             <w:top w:w="0" w:type="dxa"/>
             <w:left w:w="108" w:type="dxa"/>
@@ -7155,7 +7110,6 @@
             <w:insideH w:val="none" w:color="auto" w:sz="0" w:space="0"/>
             <w:insideV w:val="none" w:color="auto" w:sz="0" w:space="0"/>
           </w:tblBorders>
-          <w:tblLayout w:type="fixed"/>
           <w:tblCellMar>
             <w:top w:w="0" w:type="dxa"/>
             <w:left w:w="108" w:type="dxa"/>
@@ -7392,7 +7346,6 @@
             <w:insideH w:val="none" w:color="auto" w:sz="0" w:space="0"/>
             <w:insideV w:val="none" w:color="auto" w:sz="0" w:space="0"/>
           </w:tblBorders>
-          <w:tblLayout w:type="fixed"/>
           <w:tblCellMar>
             <w:top w:w="0" w:type="dxa"/>
             <w:left w:w="108" w:type="dxa"/>
@@ -7641,7 +7594,6 @@
             <w:insideH w:val="none" w:color="auto" w:sz="0" w:space="0"/>
             <w:insideV w:val="none" w:color="auto" w:sz="0" w:space="0"/>
           </w:tblBorders>
-          <w:tblLayout w:type="fixed"/>
           <w:tblCellMar>
             <w:top w:w="0" w:type="dxa"/>
             <w:left w:w="108" w:type="dxa"/>
@@ -7784,7 +7736,6 @@
             <w:insideH w:val="none" w:color="auto" w:sz="0" w:space="0"/>
             <w:insideV w:val="none" w:color="auto" w:sz="0" w:space="0"/>
           </w:tblBorders>
-          <w:tblLayout w:type="fixed"/>
           <w:tblCellMar>
             <w:top w:w="0" w:type="dxa"/>
             <w:left w:w="108" w:type="dxa"/>
@@ -7928,7 +7879,6 @@
             <w:insideH w:val="none" w:color="auto" w:sz="0" w:space="0"/>
             <w:insideV w:val="none" w:color="auto" w:sz="0" w:space="0"/>
           </w:tblBorders>
-          <w:tblLayout w:type="fixed"/>
           <w:tblCellMar>
             <w:top w:w="0" w:type="dxa"/>
             <w:left w:w="108" w:type="dxa"/>
@@ -8178,7 +8128,6 @@
             <w:insideH w:val="none" w:color="auto" w:sz="0" w:space="0"/>
             <w:insideV w:val="none" w:color="auto" w:sz="0" w:space="0"/>
           </w:tblBorders>
-          <w:tblLayout w:type="fixed"/>
           <w:tblCellMar>
             <w:top w:w="0" w:type="dxa"/>
             <w:left w:w="108" w:type="dxa"/>
@@ -8390,7 +8339,6 @@
             <w:insideH w:val="none" w:color="auto" w:sz="0" w:space="0"/>
             <w:insideV w:val="none" w:color="auto" w:sz="0" w:space="0"/>
           </w:tblBorders>
-          <w:tblLayout w:type="fixed"/>
           <w:tblCellMar>
             <w:top w:w="0" w:type="dxa"/>
             <w:left w:w="108" w:type="dxa"/>
@@ -8601,7 +8549,6 @@
             <w:insideH w:val="single" w:color="auto" w:sz="4" w:space="0"/>
             <w:insideV w:val="single" w:color="auto" w:sz="4" w:space="0"/>
           </w:tblBorders>
-          <w:tblLayout w:type="fixed"/>
           <w:tblCellMar>
             <w:top w:w="0" w:type="dxa"/>
             <w:left w:w="108" w:type="dxa"/>
@@ -8748,7 +8695,6 @@
             <w:insideH w:val="single" w:color="auto" w:sz="4" w:space="0"/>
             <w:insideV w:val="single" w:color="auto" w:sz="4" w:space="0"/>
           </w:tblBorders>
-          <w:tblLayout w:type="fixed"/>
           <w:tblCellMar>
             <w:top w:w="0" w:type="dxa"/>
             <w:left w:w="108" w:type="dxa"/>
@@ -8898,7 +8844,6 @@
             <w:insideH w:val="single" w:color="auto" w:sz="4" w:space="0"/>
             <w:insideV w:val="single" w:color="auto" w:sz="4" w:space="0"/>
           </w:tblBorders>
-          <w:tblLayout w:type="fixed"/>
           <w:tblCellMar>
             <w:top w:w="0" w:type="dxa"/>
             <w:left w:w="108" w:type="dxa"/>
@@ -9150,7 +9095,6 @@
             <w:insideH w:val="single" w:color="auto" w:sz="4" w:space="0"/>
             <w:insideV w:val="single" w:color="auto" w:sz="4" w:space="0"/>
           </w:tblBorders>
-          <w:tblLayout w:type="fixed"/>
           <w:tblCellMar>
             <w:top w:w="0" w:type="dxa"/>
             <w:left w:w="108" w:type="dxa"/>
@@ -9281,7 +9225,6 @@
             <w:insideH w:val="single" w:color="auto" w:sz="4" w:space="0"/>
             <w:insideV w:val="single" w:color="auto" w:sz="4" w:space="0"/>
           </w:tblBorders>
-          <w:tblLayout w:type="fixed"/>
           <w:tblCellMar>
             <w:top w:w="0" w:type="dxa"/>
             <w:left w:w="108" w:type="dxa"/>
@@ -9436,7 +9379,6 @@
             <w:insideH w:val="single" w:color="auto" w:sz="4" w:space="0"/>
             <w:insideV w:val="single" w:color="auto" w:sz="4" w:space="0"/>
           </w:tblBorders>
-          <w:tblLayout w:type="fixed"/>
           <w:tblCellMar>
             <w:top w:w="0" w:type="dxa"/>
             <w:left w:w="108" w:type="dxa"/>
@@ -9719,7 +9661,6 @@
             <w:insideH w:val="single" w:color="auto" w:sz="4" w:space="0"/>
             <w:insideV w:val="single" w:color="auto" w:sz="4" w:space="0"/>
           </w:tblBorders>
-          <w:tblLayout w:type="fixed"/>
           <w:tblCellMar>
             <w:top w:w="0" w:type="dxa"/>
             <w:left w:w="108" w:type="dxa"/>
@@ -9875,7 +9816,6 @@
             <w:insideH w:val="single" w:color="auto" w:sz="4" w:space="0"/>
             <w:insideV w:val="single" w:color="auto" w:sz="4" w:space="0"/>
           </w:tblBorders>
-          <w:tblLayout w:type="fixed"/>
           <w:tblCellMar>
             <w:top w:w="0" w:type="dxa"/>
             <w:left w:w="108" w:type="dxa"/>
@@ -10119,7 +10059,6 @@
             <w:insideH w:val="single" w:color="auto" w:sz="4" w:space="0"/>
             <w:insideV w:val="single" w:color="auto" w:sz="4" w:space="0"/>
           </w:tblBorders>
-          <w:tblLayout w:type="fixed"/>
           <w:tblCellMar>
             <w:top w:w="0" w:type="dxa"/>
             <w:left w:w="108" w:type="dxa"/>
@@ -10263,7 +10202,6 @@
             <w:insideH w:val="single" w:color="auto" w:sz="4" w:space="0"/>
             <w:insideV w:val="single" w:color="auto" w:sz="4" w:space="0"/>
           </w:tblBorders>
-          <w:tblLayout w:type="fixed"/>
           <w:tblCellMar>
             <w:top w:w="0" w:type="dxa"/>
             <w:left w:w="108" w:type="dxa"/>
@@ -10431,7 +10369,6 @@
             <w:insideH w:val="single" w:color="auto" w:sz="4" w:space="0"/>
             <w:insideV w:val="single" w:color="auto" w:sz="4" w:space="0"/>
           </w:tblBorders>
-          <w:tblLayout w:type="fixed"/>
           <w:tblCellMar>
             <w:top w:w="0" w:type="dxa"/>
             <w:left w:w="108" w:type="dxa"/>
@@ -10602,7 +10539,6 @@
             <w:insideH w:val="single" w:color="auto" w:sz="4" w:space="0"/>
             <w:insideV w:val="single" w:color="auto" w:sz="4" w:space="0"/>
           </w:tblBorders>
-          <w:tblLayout w:type="fixed"/>
           <w:tblCellMar>
             <w:top w:w="0" w:type="dxa"/>
             <w:left w:w="108" w:type="dxa"/>
@@ -10754,7 +10690,6 @@
             <w:insideH w:val="single" w:color="auto" w:sz="4" w:space="0"/>
             <w:insideV w:val="single" w:color="auto" w:sz="4" w:space="0"/>
           </w:tblBorders>
-          <w:tblLayout w:type="fixed"/>
           <w:tblCellMar>
             <w:top w:w="0" w:type="dxa"/>
             <w:left w:w="108" w:type="dxa"/>
@@ -11039,7 +10974,6 @@
             <w:insideH w:val="none" w:color="auto" w:sz="0" w:space="0"/>
             <w:insideV w:val="none" w:color="auto" w:sz="0" w:space="0"/>
           </w:tblBorders>
-          <w:tblLayout w:type="fixed"/>
           <w:tblCellMar>
             <w:top w:w="0" w:type="dxa"/>
             <w:left w:w="108" w:type="dxa"/>
@@ -11182,7 +11116,6 @@
             <w:insideH w:val="none" w:color="auto" w:sz="0" w:space="0"/>
             <w:insideV w:val="none" w:color="auto" w:sz="0" w:space="0"/>
           </w:tblBorders>
-          <w:tblLayout w:type="fixed"/>
           <w:tblCellMar>
             <w:top w:w="0" w:type="dxa"/>
             <w:left w:w="108" w:type="dxa"/>
@@ -11326,7 +11259,6 @@
             <w:insideH w:val="none" w:color="auto" w:sz="0" w:space="0"/>
             <w:insideV w:val="none" w:color="auto" w:sz="0" w:space="0"/>
           </w:tblBorders>
-          <w:tblLayout w:type="fixed"/>
           <w:tblCellMar>
             <w:top w:w="0" w:type="dxa"/>
             <w:left w:w="108" w:type="dxa"/>
@@ -11487,7 +11419,6 @@
             <w:insideH w:val="none" w:color="auto" w:sz="0" w:space="0"/>
             <w:insideV w:val="none" w:color="auto" w:sz="0" w:space="0"/>
           </w:tblBorders>
-          <w:tblLayout w:type="fixed"/>
           <w:tblCellMar>
             <w:top w:w="0" w:type="dxa"/>
             <w:left w:w="108" w:type="dxa"/>
@@ -11720,7 +11651,6 @@
             <w:insideH w:val="single" w:color="auto" w:sz="4" w:space="0"/>
             <w:insideV w:val="single" w:color="auto" w:sz="4" w:space="0"/>
           </w:tblBorders>
-          <w:tblLayout w:type="fixed"/>
           <w:tblCellMar>
             <w:top w:w="0" w:type="dxa"/>
             <w:left w:w="108" w:type="dxa"/>
@@ -11955,7 +11885,6 @@
             <w:insideH w:val="single" w:color="auto" w:sz="4" w:space="0"/>
             <w:insideV w:val="single" w:color="auto" w:sz="4" w:space="0"/>
           </w:tblBorders>
-          <w:tblLayout w:type="fixed"/>
           <w:tblCellMar>
             <w:top w:w="0" w:type="dxa"/>
             <w:left w:w="108" w:type="dxa"/>
@@ -12200,7 +12129,6 @@
             <w:insideH w:val="single" w:color="auto" w:sz="4" w:space="0"/>
             <w:insideV w:val="single" w:color="auto" w:sz="4" w:space="0"/>
           </w:tblBorders>
-          <w:tblLayout w:type="fixed"/>
           <w:tblCellMar>
             <w:top w:w="0" w:type="dxa"/>
             <w:left w:w="108" w:type="dxa"/>
@@ -12407,7 +12335,6 @@
             <w:insideH w:val="single" w:color="auto" w:sz="4" w:space="0"/>
             <w:insideV w:val="single" w:color="auto" w:sz="4" w:space="0"/>
           </w:tblBorders>
-          <w:tblLayout w:type="fixed"/>
           <w:tblCellMar>
             <w:top w:w="0" w:type="dxa"/>
             <w:left w:w="108" w:type="dxa"/>
@@ -12608,7 +12535,6 @@
             <w:insideH w:val="single" w:color="auto" w:sz="4" w:space="0"/>
             <w:insideV w:val="single" w:color="auto" w:sz="4" w:space="0"/>
           </w:tblBorders>
-          <w:tblLayout w:type="fixed"/>
           <w:tblCellMar>
             <w:top w:w="0" w:type="dxa"/>
             <w:left w:w="108" w:type="dxa"/>
@@ -12758,7 +12684,6 @@
             <w:insideH w:val="single" w:color="auto" w:sz="4" w:space="0"/>
             <w:insideV w:val="single" w:color="auto" w:sz="4" w:space="0"/>
           </w:tblBorders>
-          <w:tblLayout w:type="fixed"/>
           <w:tblCellMar>
             <w:top w:w="0" w:type="dxa"/>
             <w:left w:w="108" w:type="dxa"/>
@@ -12921,7 +12846,6 @@
             <w:insideH w:val="single" w:color="auto" w:sz="4" w:space="0"/>
             <w:insideV w:val="single" w:color="auto" w:sz="4" w:space="0"/>
           </w:tblBorders>
-          <w:tblLayout w:type="fixed"/>
           <w:tblCellMar>
             <w:top w:w="0" w:type="dxa"/>
             <w:left w:w="108" w:type="dxa"/>
@@ -13142,7 +13066,6 @@
             <w:insideH w:val="single" w:color="auto" w:sz="4" w:space="0"/>
             <w:insideV w:val="single" w:color="auto" w:sz="4" w:space="0"/>
           </w:tblBorders>
-          <w:tblLayout w:type="fixed"/>
           <w:tblCellMar>
             <w:top w:w="0" w:type="dxa"/>
             <w:left w:w="108" w:type="dxa"/>
@@ -13297,7 +13220,6 @@
             <w:insideH w:val="single" w:color="auto" w:sz="4" w:space="0"/>
             <w:insideV w:val="single" w:color="auto" w:sz="4" w:space="0"/>
           </w:tblBorders>
-          <w:tblLayout w:type="fixed"/>
           <w:tblCellMar>
             <w:top w:w="0" w:type="dxa"/>
             <w:left w:w="108" w:type="dxa"/>
@@ -13477,7 +13399,6 @@
             <w:insideH w:val="single" w:color="auto" w:sz="4" w:space="0"/>
             <w:insideV w:val="single" w:color="auto" w:sz="4" w:space="0"/>
           </w:tblBorders>
-          <w:tblLayout w:type="fixed"/>
           <w:tblCellMar>
             <w:top w:w="0" w:type="dxa"/>
             <w:left w:w="108" w:type="dxa"/>
@@ -13700,7 +13621,6 @@
             <w:insideH w:val="single" w:color="auto" w:sz="4" w:space="0"/>
             <w:insideV w:val="single" w:color="auto" w:sz="4" w:space="0"/>
           </w:tblBorders>
-          <w:tblLayout w:type="fixed"/>
           <w:tblCellMar>
             <w:top w:w="0" w:type="dxa"/>
             <w:left w:w="108" w:type="dxa"/>
@@ -13858,7 +13778,6 @@
             <w:insideH w:val="single" w:color="auto" w:sz="4" w:space="0"/>
             <w:insideV w:val="single" w:color="auto" w:sz="4" w:space="0"/>
           </w:tblBorders>
-          <w:tblLayout w:type="fixed"/>
           <w:tblCellMar>
             <w:top w:w="0" w:type="dxa"/>
             <w:left w:w="108" w:type="dxa"/>
@@ -13914,7 +13833,6 @@
             <w:insideH w:val="single" w:color="auto" w:sz="4" w:space="0"/>
             <w:insideV w:val="single" w:color="auto" w:sz="4" w:space="0"/>
           </w:tblBorders>
-          <w:tblLayout w:type="fixed"/>
           <w:tblCellMar>
             <w:top w:w="0" w:type="dxa"/>
             <w:left w:w="108" w:type="dxa"/>
@@ -14064,7 +13982,6 @@
             <w:insideH w:val="single" w:color="auto" w:sz="4" w:space="0"/>
             <w:insideV w:val="single" w:color="auto" w:sz="4" w:space="0"/>
           </w:tblBorders>
-          <w:tblLayout w:type="fixed"/>
           <w:tblCellMar>
             <w:top w:w="0" w:type="dxa"/>
             <w:left w:w="108" w:type="dxa"/>
@@ -14200,7 +14117,6 @@
             <w:insideH w:val="single" w:color="auto" w:sz="4" w:space="0"/>
             <w:insideV w:val="single" w:color="auto" w:sz="4" w:space="0"/>
           </w:tblBorders>
-          <w:tblLayout w:type="fixed"/>
           <w:tblCellMar>
             <w:top w:w="0" w:type="dxa"/>
             <w:left w:w="108" w:type="dxa"/>
@@ -14313,7 +14229,6 @@
             <w:insideH w:val="single" w:color="auto" w:sz="4" w:space="0"/>
             <w:insideV w:val="single" w:color="auto" w:sz="4" w:space="0"/>
           </w:tblBorders>
-          <w:tblLayout w:type="fixed"/>
           <w:tblCellMar>
             <w:top w:w="0" w:type="dxa"/>
             <w:left w:w="108" w:type="dxa"/>
@@ -14426,7 +14341,6 @@
             <w:insideH w:val="single" w:color="auto" w:sz="4" w:space="0"/>
             <w:insideV w:val="single" w:color="auto" w:sz="4" w:space="0"/>
           </w:tblBorders>
-          <w:tblLayout w:type="fixed"/>
           <w:tblCellMar>
             <w:top w:w="0" w:type="dxa"/>
             <w:left w:w="108" w:type="dxa"/>
@@ -14539,7 +14453,6 @@
             <w:insideH w:val="single" w:color="auto" w:sz="4" w:space="0"/>
             <w:insideV w:val="single" w:color="auto" w:sz="4" w:space="0"/>
           </w:tblBorders>
-          <w:tblLayout w:type="fixed"/>
           <w:tblCellMar>
             <w:top w:w="0" w:type="dxa"/>
             <w:left w:w="108" w:type="dxa"/>
@@ -14641,7 +14554,6 @@
             <w:insideH w:val="single" w:color="auto" w:sz="4" w:space="0"/>
             <w:insideV w:val="single" w:color="auto" w:sz="4" w:space="0"/>
           </w:tblBorders>
-          <w:tblLayout w:type="fixed"/>
           <w:tblCellMar>
             <w:top w:w="0" w:type="dxa"/>
             <w:left w:w="108" w:type="dxa"/>
@@ -14742,7 +14654,6 @@
             <w:insideH w:val="single" w:color="auto" w:sz="4" w:space="0"/>
             <w:insideV w:val="single" w:color="auto" w:sz="4" w:space="0"/>
           </w:tblBorders>
-          <w:tblLayout w:type="fixed"/>
           <w:tblCellMar>
             <w:top w:w="0" w:type="dxa"/>
             <w:left w:w="108" w:type="dxa"/>
@@ -14843,7 +14754,6 @@
             <w:insideH w:val="single" w:color="auto" w:sz="4" w:space="0"/>
             <w:insideV w:val="single" w:color="auto" w:sz="4" w:space="0"/>
           </w:tblBorders>
-          <w:tblLayout w:type="fixed"/>
           <w:tblCellMar>
             <w:top w:w="0" w:type="dxa"/>
             <w:left w:w="108" w:type="dxa"/>
@@ -14944,7 +14854,6 @@
             <w:insideH w:val="single" w:color="auto" w:sz="4" w:space="0"/>
             <w:insideV w:val="single" w:color="auto" w:sz="4" w:space="0"/>
           </w:tblBorders>
-          <w:tblLayout w:type="fixed"/>
           <w:tblCellMar>
             <w:top w:w="0" w:type="dxa"/>
             <w:left w:w="108" w:type="dxa"/>
@@ -15045,7 +14954,6 @@
             <w:insideH w:val="single" w:color="auto" w:sz="4" w:space="0"/>
             <w:insideV w:val="single" w:color="auto" w:sz="4" w:space="0"/>
           </w:tblBorders>
-          <w:tblLayout w:type="fixed"/>
           <w:tblCellMar>
             <w:top w:w="0" w:type="dxa"/>
             <w:left w:w="108" w:type="dxa"/>
@@ -15149,7 +15057,6 @@
             <w:insideH w:val="single" w:color="auto" w:sz="4" w:space="0"/>
             <w:insideV w:val="single" w:color="auto" w:sz="4" w:space="0"/>
           </w:tblBorders>
-          <w:tblLayout w:type="fixed"/>
           <w:tblCellMar>
             <w:top w:w="0" w:type="dxa"/>
             <w:left w:w="108" w:type="dxa"/>
@@ -15253,7 +15160,6 @@
             <w:insideH w:val="single" w:color="auto" w:sz="4" w:space="0"/>
             <w:insideV w:val="single" w:color="auto" w:sz="4" w:space="0"/>
           </w:tblBorders>
-          <w:tblLayout w:type="fixed"/>
           <w:tblCellMar>
             <w:top w:w="0" w:type="dxa"/>
             <w:left w:w="108" w:type="dxa"/>
@@ -15368,7 +15274,6 @@
             <w:insideH w:val="single" w:color="auto" w:sz="4" w:space="0"/>
             <w:insideV w:val="single" w:color="auto" w:sz="4" w:space="0"/>
           </w:tblBorders>
-          <w:tblLayout w:type="fixed"/>
           <w:tblCellMar>
             <w:top w:w="0" w:type="dxa"/>
             <w:left w:w="108" w:type="dxa"/>
@@ -15479,7 +15384,6 @@
             <w:insideH w:val="single" w:color="auto" w:sz="4" w:space="0"/>
             <w:insideV w:val="single" w:color="auto" w:sz="4" w:space="0"/>
           </w:tblBorders>
-          <w:tblLayout w:type="fixed"/>
           <w:tblCellMar>
             <w:top w:w="0" w:type="dxa"/>
             <w:left w:w="108" w:type="dxa"/>
@@ -15580,7 +15484,6 @@
             <w:insideH w:val="single" w:color="auto" w:sz="4" w:space="0"/>
             <w:insideV w:val="single" w:color="auto" w:sz="4" w:space="0"/>
           </w:tblBorders>
-          <w:tblLayout w:type="fixed"/>
           <w:tblCellMar>
             <w:top w:w="0" w:type="dxa"/>
             <w:left w:w="108" w:type="dxa"/>
@@ -15681,7 +15584,6 @@
             <w:insideH w:val="single" w:color="auto" w:sz="4" w:space="0"/>
             <w:insideV w:val="single" w:color="auto" w:sz="4" w:space="0"/>
           </w:tblBorders>
-          <w:tblLayout w:type="fixed"/>
           <w:tblCellMar>
             <w:top w:w="0" w:type="dxa"/>
             <w:left w:w="108" w:type="dxa"/>
@@ -15782,7 +15684,6 @@
             <w:insideH w:val="single" w:color="auto" w:sz="4" w:space="0"/>
             <w:insideV w:val="single" w:color="auto" w:sz="4" w:space="0"/>
           </w:tblBorders>
-          <w:tblLayout w:type="fixed"/>
           <w:tblCellMar>
             <w:top w:w="0" w:type="dxa"/>
             <w:left w:w="108" w:type="dxa"/>
@@ -15881,7 +15782,6 @@
             <w:insideH w:val="single" w:color="auto" w:sz="4" w:space="0"/>
             <w:insideV w:val="single" w:color="auto" w:sz="4" w:space="0"/>
           </w:tblBorders>
-          <w:tblLayout w:type="fixed"/>
           <w:tblCellMar>
             <w:top w:w="0" w:type="dxa"/>
             <w:left w:w="108" w:type="dxa"/>
@@ -15980,7 +15880,6 @@
             <w:insideH w:val="single" w:color="auto" w:sz="4" w:space="0"/>
             <w:insideV w:val="single" w:color="auto" w:sz="4" w:space="0"/>
           </w:tblBorders>
-          <w:tblLayout w:type="fixed"/>
           <w:tblCellMar>
             <w:top w:w="0" w:type="dxa"/>
             <w:left w:w="108" w:type="dxa"/>
@@ -16078,7 +15977,6 @@
             <w:insideH w:val="single" w:color="auto" w:sz="4" w:space="0"/>
             <w:insideV w:val="single" w:color="auto" w:sz="4" w:space="0"/>
           </w:tblBorders>
-          <w:tblLayout w:type="fixed"/>
           <w:tblCellMar>
             <w:top w:w="0" w:type="dxa"/>
             <w:left w:w="108" w:type="dxa"/>
@@ -16177,7 +16075,6 @@
             <w:insideH w:val="single" w:color="auto" w:sz="4" w:space="0"/>
             <w:insideV w:val="single" w:color="auto" w:sz="4" w:space="0"/>
           </w:tblBorders>
-          <w:tblLayout w:type="fixed"/>
           <w:tblCellMar>
             <w:top w:w="0" w:type="dxa"/>
             <w:left w:w="108" w:type="dxa"/>
@@ -16263,7 +16160,6 @@
             <w:insideH w:val="single" w:color="auto" w:sz="4" w:space="0"/>
             <w:insideV w:val="single" w:color="auto" w:sz="4" w:space="0"/>
           </w:tblBorders>
-          <w:tblLayout w:type="fixed"/>
           <w:tblCellMar>
             <w:top w:w="0" w:type="dxa"/>
             <w:left w:w="108" w:type="dxa"/>
@@ -16349,7 +16245,6 @@
             <w:insideH w:val="single" w:color="auto" w:sz="4" w:space="0"/>
             <w:insideV w:val="single" w:color="auto" w:sz="4" w:space="0"/>
           </w:tblBorders>
-          <w:tblLayout w:type="fixed"/>
           <w:tblCellMar>
             <w:top w:w="0" w:type="dxa"/>
             <w:left w:w="108" w:type="dxa"/>
@@ -16432,7 +16327,6 @@
             <w:insideH w:val="single" w:color="auto" w:sz="4" w:space="0"/>
             <w:insideV w:val="single" w:color="auto" w:sz="4" w:space="0"/>
           </w:tblBorders>
-          <w:tblLayout w:type="fixed"/>
           <w:tblCellMar>
             <w:top w:w="0" w:type="dxa"/>
             <w:left w:w="108" w:type="dxa"/>
@@ -19220,23 +19114,41 @@
       <w:pPr>
         <w:ind w:left="972" w:leftChars="-37" w:hanging="1050" w:hangingChars="500"/>
         <w:rPr>
+          <w:rFonts w:hint="eastAsia" w:asciiTheme="majorEastAsia" w:hAnsiTheme="majorEastAsia" w:eastAsiaTheme="majorEastAsia"/>
+          <w:szCs w:val="21"/>
+        </w:rPr>
+      </w:pPr>
+      <w:r>
+        <w:rPr>
           <w:rFonts w:asciiTheme="majorEastAsia" w:hAnsiTheme="majorEastAsia" w:eastAsiaTheme="majorEastAsia"/>
           <w:szCs w:val="21"/>
         </w:rPr>
-      </w:pPr>
-      <w:r>
+        <w:t>参考书目</w:t>
+      </w:r>
+      <w:r>
+        <w:rPr>
+          <w:rFonts w:hint="eastAsia" w:asciiTheme="majorEastAsia" w:hAnsiTheme="majorEastAsia" w:eastAsiaTheme="majorEastAsia"/>
+          <w:szCs w:val="21"/>
+        </w:rPr>
+        <w:t>：《C程序设计（第五版）》谭浩强 清华大学出版社 2017年8月；</w:t>
+      </w:r>
+    </w:p>
+    <w:p>
+      <w:pPr>
+        <w:ind w:left="-78" w:leftChars="-37" w:firstLine="837" w:firstLineChars="0"/>
         <w:rPr>
           <w:rFonts w:asciiTheme="majorEastAsia" w:hAnsiTheme="majorEastAsia" w:eastAsiaTheme="majorEastAsia"/>
           <w:szCs w:val="21"/>
         </w:rPr>
-        <w:t>参考书目</w:t>
-      </w:r>
+      </w:pPr>
+      <w:bookmarkStart w:id="0" w:name="_GoBack"/>
+      <w:bookmarkEnd w:id="0"/>
       <w:r>
         <w:rPr>
           <w:rFonts w:hint="eastAsia" w:asciiTheme="majorEastAsia" w:hAnsiTheme="majorEastAsia" w:eastAsiaTheme="majorEastAsia"/>
           <w:szCs w:val="21"/>
         </w:rPr>
-        <w:t>：《C程序设计（第五版）》谭浩强 清华大学出版社 2017年8月；《软件工程导论（第6版）》张海藩、 牟永敏，清华大学出版社 2013年08月。</w:t>
+        <w:t>《软件工程导论（第6版）》张海藩、 牟永敏，清华大学出版社 2013年08月。</w:t>
       </w:r>
     </w:p>
     <w:p>
@@ -19982,7 +19894,6 @@
     <w:unhideWhenUsed/>
     <w:uiPriority w:val="99"/>
     <w:tblPr>
-      <w:tblLayout w:type="fixed"/>
       <w:tblCellMar>
         <w:top w:w="0" w:type="dxa"/>
         <w:left w:w="108" w:type="dxa"/>
@@ -20052,7 +19963,6 @@
         <w:insideH w:val="single" w:color="auto" w:sz="4" w:space="0"/>
         <w:insideV w:val="single" w:color="auto" w:sz="4" w:space="0"/>
       </w:tblBorders>
-      <w:tblLayout w:type="fixed"/>
       <w:tblCellMar>
         <w:top w:w="0" w:type="dxa"/>
         <w:left w:w="108" w:type="dxa"/>
@@ -20064,6 +19974,7 @@
   <w:style w:type="character" w:customStyle="1" w:styleId="7">
     <w:name w:val="页脚 Char"/>
     <w:link w:val="2"/>
+    <w:qFormat/>
     <w:uiPriority w:val="99"/>
     <w:rPr>
       <w:sz w:val="18"/>
